--- a/cs515-801-Doan-ps-1.docx
+++ b/cs515-801-Doan-ps-1.docx
@@ -227,14 +227,27 @@
       <w:r>
         <w:t xml:space="preserve">Figure </w:t>
       </w:r>
-      <w:fldSimple w:instr=" SEQ Figure \* ARABIC ">
-        <w:r>
-          <w:rPr>
-            <w:noProof/>
-          </w:rPr>
-          <w:t>1</w:t>
-        </w:r>
-      </w:fldSimple>
+      <w:r>
+        <w:fldChar w:fldCharType="begin"/>
+      </w:r>
+      <w:r>
+        <w:instrText xml:space="preserve"> SEQ Figure \* ARABIC </w:instrText>
+      </w:r>
+      <w:r>
+        <w:fldChar w:fldCharType="separate"/>
+      </w:r>
+      <w:r>
+        <w:rPr>
+          <w:noProof/>
+        </w:rPr>
+        <w:t>1</w:t>
+      </w:r>
+      <w:r>
+        <w:rPr>
+          <w:noProof/>
+        </w:rPr>
+        <w:fldChar w:fldCharType="end"/>
+      </w:r>
       <w:r>
         <w:t xml:space="preserve">. </w:t>
       </w:r>
@@ -315,27 +328,14 @@
       <w:r>
         <w:t xml:space="preserve">Figure </w:t>
       </w:r>
-      <w:r>
-        <w:fldChar w:fldCharType="begin"/>
-      </w:r>
-      <w:r>
-        <w:instrText xml:space="preserve"> SEQ Figure \* ARABIC </w:instrText>
-      </w:r>
-      <w:r>
-        <w:fldChar w:fldCharType="separate"/>
-      </w:r>
-      <w:r>
-        <w:rPr>
-          <w:noProof/>
-        </w:rPr>
-        <w:t>2</w:t>
-      </w:r>
-      <w:r>
-        <w:rPr>
-          <w:noProof/>
-        </w:rPr>
-        <w:fldChar w:fldCharType="end"/>
-      </w:r>
+      <w:fldSimple w:instr=" SEQ Figure \* ARABIC ">
+        <w:r>
+          <w:rPr>
+            <w:noProof/>
+          </w:rPr>
+          <w:t>2</w:t>
+        </w:r>
+      </w:fldSimple>
       <w:r>
         <w:t xml:space="preserve">. </w:t>
       </w:r>
@@ -471,6 +471,7 @@
       <w:tr>
         <w:tc>
           <w:tcPr>
+            <w:cnfStyle w:val="001000000000" w:firstRow="0" w:lastRow="0" w:firstColumn="1" w:lastColumn="0" w:oddVBand="0" w:evenVBand="0" w:oddHBand="0" w:evenHBand="0" w:firstRowFirstColumn="0" w:firstRowLastColumn="0" w:lastRowFirstColumn="0" w:lastRowLastColumn="0"/>
             <w:tcW w:w="805" w:type="dxa"/>
             <w:tcMar>
               <w:top w:w="58" w:type="dxa"/>
@@ -480,9 +481,6 @@
             </w:tcMar>
           </w:tcPr>
           <w:p>
-            <w:pPr>
-              <w:cnfStyle w:val="001000000000" w:firstRow="0" w:lastRow="0" w:firstColumn="1" w:lastColumn="0" w:oddVBand="0" w:evenVBand="0" w:oddHBand="0" w:evenHBand="0" w:firstRowFirstColumn="0" w:firstRowLastColumn="0" w:lastRowFirstColumn="0" w:lastRowLastColumn="0"/>
-            </w:pPr>
             <w:r>
               <w:rPr>
                 <w:rFonts w:eastAsiaTheme="minorEastAsia" w:cstheme="minorEastAsia"/>
@@ -503,6 +501,7 @@
           </w:tcPr>
           <w:p>
             <w:pPr>
+              <w:cnfStyle w:val="000000000000" w:firstRow="0" w:lastRow="0" w:firstColumn="0" w:lastColumn="0" w:oddVBand="0" w:evenVBand="0" w:oddHBand="0" w:evenHBand="0" w:firstRowFirstColumn="0" w:firstRowLastColumn="0" w:lastRowFirstColumn="0" w:lastRowLastColumn="0"/>
               <w:rPr>
                 <w:rFonts w:eastAsiaTheme="minorEastAsia" w:cstheme="minorEastAsia"/>
               </w:rPr>
@@ -519,8 +518,6 @@
               </w:rPr>
               <w:t>and follow the steps provided in the change request.</w:t>
             </w:r>
-            <w:bookmarkStart w:id="2" w:name="_GoBack"/>
-            <w:bookmarkEnd w:id="2"/>
           </w:p>
         </w:tc>
         <w:tc>
@@ -535,6 +532,7 @@
           </w:tcPr>
           <w:p>
             <w:pPr>
+              <w:cnfStyle w:val="000000000000" w:firstRow="0" w:lastRow="0" w:firstColumn="0" w:lastColumn="0" w:oddVBand="0" w:evenVBand="0" w:oddHBand="0" w:evenHBand="0" w:firstRowFirstColumn="0" w:firstRowLastColumn="0" w:lastRowFirstColumn="0" w:lastRowLastColumn="0"/>
               <w:rPr>
                 <w:rFonts w:eastAsiaTheme="minorEastAsia" w:cstheme="minorEastAsia"/>
               </w:rPr>
@@ -767,11 +765,11 @@
       <w:pPr>
         <w:pStyle w:val="Heading1"/>
       </w:pPr>
-      <w:bookmarkStart w:id="3" w:name="_Toc444154498"/>
+      <w:bookmarkStart w:id="2" w:name="_Toc444154498"/>
       <w:r>
         <w:t xml:space="preserve">Prefactoring </w:t>
       </w:r>
-      <w:bookmarkEnd w:id="3"/>
+      <w:bookmarkEnd w:id="2"/>
       <w:r>
         <w:t>(optional)</w:t>
       </w:r>
@@ -1137,11 +1135,11 @@
       <w:pPr>
         <w:pStyle w:val="Heading1"/>
       </w:pPr>
-      <w:bookmarkStart w:id="4" w:name="_Toc444154500"/>
+      <w:bookmarkStart w:id="3" w:name="_Toc444154500"/>
       <w:r>
         <w:t>Postfactoring</w:t>
       </w:r>
-      <w:bookmarkEnd w:id="4"/>
+      <w:bookmarkEnd w:id="3"/>
       <w:r>
         <w:t xml:space="preserve"> (optional)</w:t>
       </w:r>
@@ -1235,11 +1233,11 @@
       <w:pPr>
         <w:pStyle w:val="Heading1"/>
       </w:pPr>
-      <w:bookmarkStart w:id="5" w:name="_Toc444154501"/>
+      <w:bookmarkStart w:id="4" w:name="_Toc444154501"/>
       <w:r>
         <w:t>Timing</w:t>
       </w:r>
-      <w:bookmarkEnd w:id="5"/>
+      <w:bookmarkEnd w:id="4"/>
     </w:p>
     <w:p>
       <w:r>
@@ -1706,27 +1704,14 @@
       <w:r>
         <w:t xml:space="preserve">Figure </w:t>
       </w:r>
-      <w:r>
-        <w:fldChar w:fldCharType="begin"/>
-      </w:r>
-      <w:r>
-        <w:instrText xml:space="preserve"> SEQ Figure \* ARABIC </w:instrText>
-      </w:r>
-      <w:r>
-        <w:fldChar w:fldCharType="separate"/>
-      </w:r>
-      <w:r>
-        <w:rPr>
-          <w:noProof/>
-        </w:rPr>
-        <w:t>3</w:t>
-      </w:r>
-      <w:r>
-        <w:rPr>
-          <w:noProof/>
-        </w:rPr>
-        <w:fldChar w:fldCharType="end"/>
-      </w:r>
+      <w:fldSimple w:instr=" SEQ Figure \* ARABIC ">
+        <w:r>
+          <w:rPr>
+            <w:noProof/>
+          </w:rPr>
+          <w:t>3</w:t>
+        </w:r>
+      </w:fldSimple>
       <w:r>
         <w:t>. UML sequence diagram</w:t>
       </w:r>
@@ -1825,7 +1810,7 @@
         <w:t xml:space="preserve">Figure </w:t>
       </w:r>
       <w:r>
-        <w:t>3</w:t>
+        <w:t>4</w:t>
       </w:r>
       <w:r>
         <w:t xml:space="preserve">. UML class diagram shows </w:t>
@@ -1834,14 +1819,10 @@
         <w:t xml:space="preserve">the visited </w:t>
       </w:r>
       <w:r>
-        <w:t xml:space="preserve">classes connecting to the </w:t>
-      </w:r>
-      <w:r>
-        <w:t>HyperSearchResults</w:t>
-      </w:r>
-      <w:r>
-        <w:t xml:space="preserve"> class</w:t>
-      </w:r>
+        <w:t>classes</w:t>
+      </w:r>
+      <w:bookmarkStart w:id="5" w:name="_GoBack"/>
+      <w:bookmarkEnd w:id="5"/>
     </w:p>
     <w:p>
       <w:pPr>
@@ -1870,10 +1851,12 @@
       </w:r>
     </w:p>
     <w:sectPr>
-      <w:headerReference w:type="default" r:id="rId12"/>
-      <w:footerReference w:type="even" r:id="rId13"/>
-      <w:footerReference w:type="default" r:id="rId14"/>
-      <w:footerReference w:type="first" r:id="rId15"/>
+      <w:headerReference w:type="even" r:id="rId12"/>
+      <w:headerReference w:type="default" r:id="rId13"/>
+      <w:footerReference w:type="even" r:id="rId14"/>
+      <w:footerReference w:type="default" r:id="rId15"/>
+      <w:headerReference w:type="first" r:id="rId16"/>
+      <w:footerReference w:type="first" r:id="rId17"/>
       <w:pgSz w:w="12240" w:h="15840"/>
       <w:pgMar w:top="1440" w:right="1080" w:bottom="1440" w:left="1080" w:header="720" w:footer="1064" w:gutter="0"/>
       <w:cols w:space="720"/>
@@ -2026,6 +2009,16 @@
   <w:p>
     <w:pPr>
       <w:pStyle w:val="Header"/>
+    </w:pPr>
+  </w:p>
+</w:hdr>
+</file>
+
+<file path=word/header2.xml><?xml version="1.0" encoding="utf-8"?>
+<w:hdr xmlns:wpc="http://schemas.microsoft.com/office/word/2010/wordprocessingCanvas" xmlns:cx="http://schemas.microsoft.com/office/drawing/2014/chartex" xmlns:cx1="http://schemas.microsoft.com/office/drawing/2015/9/8/chartex" xmlns:cx2="http://schemas.microsoft.com/office/drawing/2015/10/21/chartex" xmlns:cx3="http://schemas.microsoft.com/office/drawing/2016/5/9/chartex" xmlns:cx4="http://schemas.microsoft.com/office/drawing/2016/5/10/chartex" xmlns:cx5="http://schemas.microsoft.com/office/drawing/2016/5/11/chartex" xmlns:cx6="http://schemas.microsoft.com/office/drawing/2016/5/12/chartex" xmlns:cx7="http://schemas.microsoft.com/office/drawing/2016/5/13/chartex" xmlns:cx8="http://schemas.microsoft.com/office/drawing/2016/5/14/chartex" xmlns:mc="http://schemas.openxmlformats.org/markup-compatibility/2006" xmlns:aink="http://schemas.microsoft.com/office/drawing/2016/ink" xmlns:am3d="http://schemas.microsoft.com/office/drawing/2017/model3d" xmlns:o="urn:schemas-microsoft-com:office:office" xmlns:r="http://schemas.openxmlformats.org/officeDocument/2006/relationships" xmlns:m="http://schemas.openxmlformats.org/officeDocument/2006/math" xmlns:v="urn:schemas-microsoft-com:vml" xmlns:wp14="http://schemas.microsoft.com/office/word/2010/wordprocessingDrawing" xmlns:wp="http://schemas.openxmlformats.org/drawingml/2006/wordprocessingDrawing" xmlns:w10="urn:schemas-microsoft-com:office:word" xmlns:w="http://schemas.openxmlformats.org/wordprocessingml/2006/main" xmlns:w14="http://schemas.microsoft.com/office/word/2010/wordml" xmlns:w15="http://schemas.microsoft.com/office/word/2012/wordml" xmlns:w16cid="http://schemas.microsoft.com/office/word/2016/wordml/cid" xmlns:w16se="http://schemas.microsoft.com/office/word/2015/wordml/symex" xmlns:wpg="http://schemas.microsoft.com/office/word/2010/wordprocessingGroup" xmlns:wpi="http://schemas.microsoft.com/office/word/2010/wordprocessingInk" xmlns:wne="http://schemas.microsoft.com/office/word/2006/wordml" xmlns:wps="http://schemas.microsoft.com/office/word/2010/wordprocessingShape" mc:Ignorable="w14 w15 w16se w16cid wp14">
+  <w:p>
+    <w:pPr>
+      <w:pStyle w:val="Header"/>
       <w:rPr>
         <w:color w:val="808080" w:themeColor="background1" w:themeShade="80"/>
       </w:rPr>
@@ -2063,6 +2056,16 @@
       </w:rPr>
       <w:t>20</w:t>
     </w:r>
+  </w:p>
+</w:hdr>
+</file>
+
+<file path=word/header3.xml><?xml version="1.0" encoding="utf-8"?>
+<w:hdr xmlns:wpc="http://schemas.microsoft.com/office/word/2010/wordprocessingCanvas" xmlns:cx="http://schemas.microsoft.com/office/drawing/2014/chartex" xmlns:cx1="http://schemas.microsoft.com/office/drawing/2015/9/8/chartex" xmlns:cx2="http://schemas.microsoft.com/office/drawing/2015/10/21/chartex" xmlns:cx3="http://schemas.microsoft.com/office/drawing/2016/5/9/chartex" xmlns:cx4="http://schemas.microsoft.com/office/drawing/2016/5/10/chartex" xmlns:cx5="http://schemas.microsoft.com/office/drawing/2016/5/11/chartex" xmlns:cx6="http://schemas.microsoft.com/office/drawing/2016/5/12/chartex" xmlns:cx7="http://schemas.microsoft.com/office/drawing/2016/5/13/chartex" xmlns:cx8="http://schemas.microsoft.com/office/drawing/2016/5/14/chartex" xmlns:mc="http://schemas.openxmlformats.org/markup-compatibility/2006" xmlns:aink="http://schemas.microsoft.com/office/drawing/2016/ink" xmlns:am3d="http://schemas.microsoft.com/office/drawing/2017/model3d" xmlns:o="urn:schemas-microsoft-com:office:office" xmlns:r="http://schemas.openxmlformats.org/officeDocument/2006/relationships" xmlns:m="http://schemas.openxmlformats.org/officeDocument/2006/math" xmlns:v="urn:schemas-microsoft-com:vml" xmlns:wp14="http://schemas.microsoft.com/office/word/2010/wordprocessingDrawing" xmlns:wp="http://schemas.openxmlformats.org/drawingml/2006/wordprocessingDrawing" xmlns:w10="urn:schemas-microsoft-com:office:word" xmlns:w="http://schemas.openxmlformats.org/wordprocessingml/2006/main" xmlns:w14="http://schemas.microsoft.com/office/word/2010/wordml" xmlns:w15="http://schemas.microsoft.com/office/word/2012/wordml" xmlns:w16cid="http://schemas.microsoft.com/office/word/2016/wordml/cid" xmlns:w16se="http://schemas.microsoft.com/office/word/2015/wordml/symex" xmlns:wpg="http://schemas.microsoft.com/office/word/2010/wordprocessingGroup" xmlns:wpi="http://schemas.microsoft.com/office/word/2010/wordprocessingInk" xmlns:wne="http://schemas.microsoft.com/office/word/2006/wordml" xmlns:wps="http://schemas.microsoft.com/office/word/2010/wordprocessingShape" mc:Ignorable="w14 w15 w16se w16cid wp14">
+  <w:p>
+    <w:pPr>
+      <w:pStyle w:val="Header"/>
+    </w:pPr>
   </w:p>
 </w:hdr>
 </file>
@@ -6791,7 +6794,7 @@
       </w:pPr>
     </w:pPrDefault>
   </w:docDefaults>
-  <w:latentStyles w:defLockedState="0" w:defUIPriority="99" w:defSemiHidden="0" w:defUnhideWhenUsed="0" w:defQFormat="0" w:count="376">
+  <w:latentStyles w:defLockedState="0" w:defUIPriority="99" w:defSemiHidden="0" w:defUnhideWhenUsed="0" w:defQFormat="0" w:count="377">
     <w:lsdException w:name="Normal" w:uiPriority="0" w:qFormat="1"/>
     <w:lsdException w:name="heading 1" w:uiPriority="9" w:qFormat="1"/>
     <w:lsdException w:name="heading 2" w:semiHidden="1" w:uiPriority="9" w:unhideWhenUsed="1" w:qFormat="1"/>
@@ -6897,7 +6900,6 @@
     <w:lsdException w:name="HTML Sample" w:semiHidden="1" w:unhideWhenUsed="1"/>
     <w:lsdException w:name="HTML Typewriter" w:semiHidden="1" w:unhideWhenUsed="1"/>
     <w:lsdException w:name="HTML Variable" w:semiHidden="1" w:unhideWhenUsed="1"/>
-    <w:lsdException w:name="Normal Table" w:semiHidden="1" w:unhideWhenUsed="1"/>
     <w:lsdException w:name="annotation subject" w:semiHidden="1" w:unhideWhenUsed="1"/>
     <w:lsdException w:name="No List" w:semiHidden="1" w:unhideWhenUsed="1"/>
     <w:lsdException w:name="Outline List 1" w:semiHidden="1" w:unhideWhenUsed="1"/>
@@ -6944,10 +6946,8 @@
     <w:lsdException w:name="Table Subtle 2" w:semiHidden="1" w:unhideWhenUsed="1"/>
     <w:lsdException w:name="Table Web 1" w:semiHidden="1" w:unhideWhenUsed="1"/>
     <w:lsdException w:name="Table Web 2" w:semiHidden="1" w:unhideWhenUsed="1"/>
-    <w:lsdException w:name="Table Web 3" w:semiHidden="1" w:unhideWhenUsed="1"/>
     <w:lsdException w:name="Balloon Text" w:semiHidden="1" w:unhideWhenUsed="1"/>
     <w:lsdException w:name="Table Grid" w:uiPriority="39"/>
-    <w:lsdException w:name="Table Theme" w:semiHidden="1" w:unhideWhenUsed="1"/>
     <w:lsdException w:name="Placeholder Text" w:semiHidden="1"/>
     <w:lsdException w:name="No Spacing" w:uiPriority="1" w:qFormat="1"/>
     <w:lsdException w:name="Light Shading" w:uiPriority="60"/>
@@ -7166,6 +7166,7 @@
     <w:lsdException w:name="Mention" w:semiHidden="1" w:unhideWhenUsed="1"/>
     <w:lsdException w:name="Smart Hyperlink" w:semiHidden="1" w:unhideWhenUsed="1"/>
     <w:lsdException w:name="Smart Link" w:semiHidden="1" w:unhideWhenUsed="1"/>
+    <w:lsdException w:name="Smart Link Error" w:semiHidden="1" w:unhideWhenUsed="1"/>
   </w:latentStyles>
   <w:style w:type="paragraph" w:default="1" w:styleId="Normal">
     <w:name w:val="Normal"/>
@@ -8222,7 +8223,7 @@
 </file>
 
 <file path=customXml/itemProps1.xml><?xml version="1.0" encoding="utf-8"?>
-<ds:datastoreItem xmlns:ds="http://schemas.openxmlformats.org/officeDocument/2006/customXml" ds:itemID="{0B4564D9-ED3B-4D7E-AD8E-30A72C266076}">
+<ds:datastoreItem xmlns:ds="http://schemas.openxmlformats.org/officeDocument/2006/customXml" ds:itemID="{2019756B-09D7-415F-8DDF-F23DD039E49F}">
   <ds:schemaRefs>
     <ds:schemaRef ds:uri="http://schemas.openxmlformats.org/officeDocument/2006/bibliography"/>
   </ds:schemaRefs>
